--- a/Documentation/cover_letter.docx
+++ b/Documentation/cover_letter.docx
@@ -1,6 +1,6 @@
 
 <file path=word/document.xml><?xml version="1.0" encoding="utf-8"?>
-<w:document xmlns:wpc="http://schemas.microsoft.com/office/word/2010/wordprocessingCanvas" xmlns:cx="http://schemas.microsoft.com/office/drawing/2014/chartex" xmlns:cx1="http://schemas.microsoft.com/office/drawing/2015/9/8/chartex" xmlns:cx2="http://schemas.microsoft.com/office/drawing/2015/10/21/chartex" xmlns:cx3="http://schemas.microsoft.com/office/drawing/2016/5/9/chartex" xmlns:cx4="http://schemas.microsoft.com/office/drawing/2016/5/10/chartex" xmlns:cx5="http://schemas.microsoft.com/office/drawing/2016/5/11/chartex" xmlns:cx6="http://schemas.microsoft.com/office/drawing/2016/5/12/chartex" xmlns:cx7="http://schemas.microsoft.com/office/drawing/2016/5/13/chartex" xmlns:cx8="http://schemas.microsoft.com/office/drawing/2016/5/14/chartex" xmlns:mc="http://schemas.openxmlformats.org/markup-compatibility/2006" xmlns:aink="http://schemas.microsoft.com/office/drawing/2016/ink" xmlns:am3d="http://schemas.microsoft.com/office/drawing/2017/model3d" xmlns:o="urn:schemas-microsoft-com:office:office" xmlns:oel="http://schemas.microsoft.com/office/2019/extlst" xmlns:r="http://schemas.openxmlformats.org/officeDocument/2006/relationships" xmlns:m="http://schemas.openxmlformats.org/officeDocument/2006/math" xmlns:v="urn:schemas-microsoft-com:vml" xmlns:wp14="http://schemas.microsoft.com/office/word/2010/wordprocessingDrawing" xmlns:wp="http://schemas.openxmlformats.org/drawingml/2006/wordprocessingDrawing" xmlns:w10="urn:schemas-microsoft-com:office:word" xmlns:w="http://schemas.openxmlformats.org/wordprocessingml/2006/main" xmlns:w14="http://schemas.microsoft.com/office/word/2010/wordml" xmlns:w15="http://schemas.microsoft.com/office/word/2012/wordml" xmlns:w16cex="http://schemas.microsoft.com/office/word/2018/wordml/cex" xmlns:w16cid="http://schemas.microsoft.com/office/word/2016/wordml/cid" xmlns:w16="http://schemas.microsoft.com/office/word/2018/wordml" xmlns:w16sdtdh="http://schemas.microsoft.com/office/word/2020/wordml/sdtdatahash" xmlns:w16se="http://schemas.microsoft.com/office/word/2015/wordml/symex" xmlns:wpg="http://schemas.microsoft.com/office/word/2010/wordprocessingGroup" xmlns:wpi="http://schemas.microsoft.com/office/word/2010/wordprocessingInk" xmlns:wne="http://schemas.microsoft.com/office/word/2006/wordml" xmlns:wps="http://schemas.microsoft.com/office/word/2010/wordprocessingShape" mc:Ignorable="w14 w15 w16se w16cid w16 w16cex w16sdtdh wp14">
+<w:document xmlns:wpc="http://schemas.microsoft.com/office/word/2010/wordprocessingCanvas" xmlns:cx="http://schemas.microsoft.com/office/drawing/2014/chartex" xmlns:cx1="http://schemas.microsoft.com/office/drawing/2015/9/8/chartex" xmlns:cx2="http://schemas.microsoft.com/office/drawing/2015/10/21/chartex" xmlns:cx3="http://schemas.microsoft.com/office/drawing/2016/5/9/chartex" xmlns:cx4="http://schemas.microsoft.com/office/drawing/2016/5/10/chartex" xmlns:cx5="http://schemas.microsoft.com/office/drawing/2016/5/11/chartex" xmlns:cx6="http://schemas.microsoft.com/office/drawing/2016/5/12/chartex" xmlns:cx7="http://schemas.microsoft.com/office/drawing/2016/5/13/chartex" xmlns:cx8="http://schemas.microsoft.com/office/drawing/2016/5/14/chartex" xmlns:mc="http://schemas.openxmlformats.org/markup-compatibility/2006" xmlns:aink="http://schemas.microsoft.com/office/drawing/2016/ink" xmlns:am3d="http://schemas.microsoft.com/office/drawing/2017/model3d" xmlns:o="urn:schemas-microsoft-com:office:office" xmlns:oel="http://schemas.microsoft.com/office/2019/extlst" xmlns:r="http://schemas.openxmlformats.org/officeDocument/2006/relationships" xmlns:m="http://schemas.openxmlformats.org/officeDocument/2006/math" xmlns:v="urn:schemas-microsoft-com:vml" xmlns:wp14="http://schemas.microsoft.com/office/word/2010/wordprocessingDrawing" xmlns:wp="http://schemas.openxmlformats.org/drawingml/2006/wordprocessingDrawing" xmlns:w10="urn:schemas-microsoft-com:office:word" xmlns:w="http://schemas.openxmlformats.org/wordprocessingml/2006/main" xmlns:w14="http://schemas.microsoft.com/office/word/2010/wordml" xmlns:w15="http://schemas.microsoft.com/office/word/2012/wordml" xmlns:w16cex="http://schemas.microsoft.com/office/word/2018/wordml/cex" xmlns:w16cid="http://schemas.microsoft.com/office/word/2016/wordml/cid" xmlns:w16="http://schemas.microsoft.com/office/word/2018/wordml" xmlns:w16du="http://schemas.microsoft.com/office/word/2023/wordml/word16du" xmlns:w16sdtdh="http://schemas.microsoft.com/office/word/2020/wordml/sdtdatahash" xmlns:w16se="http://schemas.microsoft.com/office/word/2015/wordml/symex" xmlns:wpg="http://schemas.microsoft.com/office/word/2010/wordprocessingGroup" xmlns:wpi="http://schemas.microsoft.com/office/word/2010/wordprocessingInk" xmlns:wne="http://schemas.microsoft.com/office/word/2006/wordml" xmlns:wps="http://schemas.microsoft.com/office/word/2010/wordprocessingShape" mc:Ignorable="w14 w15 w16se w16cid w16 w16cex w16sdtdh w16du wp14">
   <w:body>
     <w:p>
       <w:pPr>
@@ -394,6 +394,7 @@
           <w:rFonts w:ascii="Times New Roman" w:eastAsia="Times New Roman" w:hAnsi="Times New Roman" w:cs="Times New Roman"/>
           <w:sz w:val="28"/>
           <w:szCs w:val="28"/>
+          <w:lang w:val="en-US"/>
         </w:rPr>
       </w:pPr>
       <w:r>
@@ -490,25 +491,7 @@
           <w:sz w:val="28"/>
           <w:szCs w:val="28"/>
         </w:rPr>
-        <w:t xml:space="preserve">Ссылка на </w:t>
-      </w:r>
-      <w:proofErr w:type="spellStart"/>
-      <w:r>
-        <w:rPr>
-          <w:rFonts w:ascii="Times New Roman" w:eastAsia="Times New Roman" w:hAnsi="Times New Roman" w:cs="Times New Roman"/>
-          <w:sz w:val="28"/>
-          <w:szCs w:val="28"/>
-        </w:rPr>
-        <w:t>видеодемонстрацию</w:t>
-      </w:r>
-      <w:proofErr w:type="spellEnd"/>
-      <w:r>
-        <w:rPr>
-          <w:rFonts w:ascii="Times New Roman" w:eastAsia="Times New Roman" w:hAnsi="Times New Roman" w:cs="Times New Roman"/>
-          <w:sz w:val="28"/>
-          <w:szCs w:val="28"/>
-        </w:rPr>
-        <w:t>: [</w:t>
+        <w:t>Ссылка на видеодемонстрацию: [</w:t>
       </w:r>
       <w:r>
         <w:rPr>
@@ -545,25 +528,7 @@
           <w:sz w:val="28"/>
           <w:szCs w:val="28"/>
         </w:rPr>
-        <w:t xml:space="preserve">Ссылка на </w:t>
-      </w:r>
-      <w:proofErr w:type="spellStart"/>
-      <w:r>
-        <w:rPr>
-          <w:rFonts w:ascii="Times New Roman" w:eastAsia="Times New Roman" w:hAnsi="Times New Roman" w:cs="Times New Roman"/>
-          <w:sz w:val="28"/>
-          <w:szCs w:val="28"/>
-        </w:rPr>
-        <w:t>GitHub</w:t>
-      </w:r>
-      <w:proofErr w:type="spellEnd"/>
-      <w:r>
-        <w:rPr>
-          <w:rFonts w:ascii="Times New Roman" w:eastAsia="Times New Roman" w:hAnsi="Times New Roman" w:cs="Times New Roman"/>
-          <w:sz w:val="28"/>
-          <w:szCs w:val="28"/>
-        </w:rPr>
-        <w:t xml:space="preserve"> репозиторий: [https://github.com/FDMan12/news-with-tags]</w:t>
+        <w:t>Ссылка на GitHub репозиторий: [https://github.com/FDMan12/news-with-tags]</w:t>
       </w:r>
     </w:p>
     <w:sectPr>
@@ -577,7 +542,7 @@
 </file>
 
 <file path=word/numbering.xml><?xml version="1.0" encoding="utf-8"?>
-<w:numbering xmlns:wpc="http://schemas.microsoft.com/office/word/2010/wordprocessingCanvas" xmlns:cx="http://schemas.microsoft.com/office/drawing/2014/chartex" xmlns:cx1="http://schemas.microsoft.com/office/drawing/2015/9/8/chartex" xmlns:cx2="http://schemas.microsoft.com/office/drawing/2015/10/21/chartex" xmlns:cx3="http://schemas.microsoft.com/office/drawing/2016/5/9/chartex" xmlns:cx4="http://schemas.microsoft.com/office/drawing/2016/5/10/chartex" xmlns:cx5="http://schemas.microsoft.com/office/drawing/2016/5/11/chartex" xmlns:cx6="http://schemas.microsoft.com/office/drawing/2016/5/12/chartex" xmlns:cx7="http://schemas.microsoft.com/office/drawing/2016/5/13/chartex" xmlns:cx8="http://schemas.microsoft.com/office/drawing/2016/5/14/chartex" xmlns:mc="http://schemas.openxmlformats.org/markup-compatibility/2006" xmlns:aink="http://schemas.microsoft.com/office/drawing/2016/ink" xmlns:am3d="http://schemas.microsoft.com/office/drawing/2017/model3d" xmlns:o="urn:schemas-microsoft-com:office:office" xmlns:oel="http://schemas.microsoft.com/office/2019/extlst" xmlns:r="http://schemas.openxmlformats.org/officeDocument/2006/relationships" xmlns:m="http://schemas.openxmlformats.org/officeDocument/2006/math" xmlns:v="urn:schemas-microsoft-com:vml" xmlns:wp14="http://schemas.microsoft.com/office/word/2010/wordprocessingDrawing" xmlns:wp="http://schemas.openxmlformats.org/drawingml/2006/wordprocessingDrawing" xmlns:w10="urn:schemas-microsoft-com:office:word" xmlns:w="http://schemas.openxmlformats.org/wordprocessingml/2006/main" xmlns:w14="http://schemas.microsoft.com/office/word/2010/wordml" xmlns:w15="http://schemas.microsoft.com/office/word/2012/wordml" xmlns:w16cex="http://schemas.microsoft.com/office/word/2018/wordml/cex" xmlns:w16cid="http://schemas.microsoft.com/office/word/2016/wordml/cid" xmlns:w16="http://schemas.microsoft.com/office/word/2018/wordml" xmlns:w16sdtdh="http://schemas.microsoft.com/office/word/2020/wordml/sdtdatahash" xmlns:w16se="http://schemas.microsoft.com/office/word/2015/wordml/symex" xmlns:wpg="http://schemas.microsoft.com/office/word/2010/wordprocessingGroup" xmlns:wpi="http://schemas.microsoft.com/office/word/2010/wordprocessingInk" xmlns:wne="http://schemas.microsoft.com/office/word/2006/wordml" xmlns:wps="http://schemas.microsoft.com/office/word/2010/wordprocessingShape" mc:Ignorable="w14 w15 w16se w16cid w16 w16cex w16sdtdh wp14">
+<w:numbering xmlns:wpc="http://schemas.microsoft.com/office/word/2010/wordprocessingCanvas" xmlns:cx="http://schemas.microsoft.com/office/drawing/2014/chartex" xmlns:cx1="http://schemas.microsoft.com/office/drawing/2015/9/8/chartex" xmlns:cx2="http://schemas.microsoft.com/office/drawing/2015/10/21/chartex" xmlns:cx3="http://schemas.microsoft.com/office/drawing/2016/5/9/chartex" xmlns:cx4="http://schemas.microsoft.com/office/drawing/2016/5/10/chartex" xmlns:cx5="http://schemas.microsoft.com/office/drawing/2016/5/11/chartex" xmlns:cx6="http://schemas.microsoft.com/office/drawing/2016/5/12/chartex" xmlns:cx7="http://schemas.microsoft.com/office/drawing/2016/5/13/chartex" xmlns:cx8="http://schemas.microsoft.com/office/drawing/2016/5/14/chartex" xmlns:mc="http://schemas.openxmlformats.org/markup-compatibility/2006" xmlns:aink="http://schemas.microsoft.com/office/drawing/2016/ink" xmlns:am3d="http://schemas.microsoft.com/office/drawing/2017/model3d" xmlns:o="urn:schemas-microsoft-com:office:office" xmlns:oel="http://schemas.microsoft.com/office/2019/extlst" xmlns:r="http://schemas.openxmlformats.org/officeDocument/2006/relationships" xmlns:m="http://schemas.openxmlformats.org/officeDocument/2006/math" xmlns:v="urn:schemas-microsoft-com:vml" xmlns:wp14="http://schemas.microsoft.com/office/word/2010/wordprocessingDrawing" xmlns:wp="http://schemas.openxmlformats.org/drawingml/2006/wordprocessingDrawing" xmlns:w10="urn:schemas-microsoft-com:office:word" xmlns:w="http://schemas.openxmlformats.org/wordprocessingml/2006/main" xmlns:w14="http://schemas.microsoft.com/office/word/2010/wordml" xmlns:w15="http://schemas.microsoft.com/office/word/2012/wordml" xmlns:w16cex="http://schemas.microsoft.com/office/word/2018/wordml/cex" xmlns:w16cid="http://schemas.microsoft.com/office/word/2016/wordml/cid" xmlns:w16="http://schemas.microsoft.com/office/word/2018/wordml" xmlns:w16du="http://schemas.microsoft.com/office/word/2023/wordml/word16du" xmlns:w16sdtdh="http://schemas.microsoft.com/office/word/2020/wordml/sdtdatahash" xmlns:w16se="http://schemas.microsoft.com/office/word/2015/wordml/symex" xmlns:wpg="http://schemas.microsoft.com/office/word/2010/wordprocessingGroup" xmlns:wpi="http://schemas.microsoft.com/office/word/2010/wordprocessingInk" xmlns:wne="http://schemas.microsoft.com/office/word/2006/wordml" xmlns:wps="http://schemas.microsoft.com/office/word/2010/wordprocessingShape" mc:Ignorable="w14 w15 w16se w16cid w16 w16cex w16sdtdh w16du wp14">
   <w:abstractNum w:abstractNumId="0" w15:restartNumberingAfterBreak="0">
     <w:nsid w:val="15505AEA"/>
     <w:multiLevelType w:val="multilevel"/>
@@ -814,7 +779,7 @@
 </file>
 
 <file path=word/styles.xml><?xml version="1.0" encoding="utf-8"?>
-<w:styles xmlns:mc="http://schemas.openxmlformats.org/markup-compatibility/2006" xmlns:r="http://schemas.openxmlformats.org/officeDocument/2006/relationships" xmlns:w="http://schemas.openxmlformats.org/wordprocessingml/2006/main" xmlns:w14="http://schemas.microsoft.com/office/word/2010/wordml" xmlns:w15="http://schemas.microsoft.com/office/word/2012/wordml" xmlns:w16cex="http://schemas.microsoft.com/office/word/2018/wordml/cex" xmlns:w16cid="http://schemas.microsoft.com/office/word/2016/wordml/cid" xmlns:w16="http://schemas.microsoft.com/office/word/2018/wordml" xmlns:w16sdtdh="http://schemas.microsoft.com/office/word/2020/wordml/sdtdatahash" xmlns:w16se="http://schemas.microsoft.com/office/word/2015/wordml/symex" mc:Ignorable="w14 w15 w16se w16cid w16 w16cex w16sdtdh">
+<w:styles xmlns:mc="http://schemas.openxmlformats.org/markup-compatibility/2006" xmlns:r="http://schemas.openxmlformats.org/officeDocument/2006/relationships" xmlns:w="http://schemas.openxmlformats.org/wordprocessingml/2006/main" xmlns:w14="http://schemas.microsoft.com/office/word/2010/wordml" xmlns:w15="http://schemas.microsoft.com/office/word/2012/wordml" xmlns:w16cex="http://schemas.microsoft.com/office/word/2018/wordml/cex" xmlns:w16cid="http://schemas.microsoft.com/office/word/2016/wordml/cid" xmlns:w16="http://schemas.microsoft.com/office/word/2018/wordml" xmlns:w16du="http://schemas.microsoft.com/office/word/2023/wordml/word16du" xmlns:w16sdtdh="http://schemas.microsoft.com/office/word/2020/wordml/sdtdatahash" xmlns:w16se="http://schemas.microsoft.com/office/word/2015/wordml/symex" mc:Ignorable="w14 w15 w16se w16cid w16 w16cex w16sdtdh w16du">
   <w:docDefaults>
     <w:rPrDefault>
       <w:rPr>

--- a/Documentation/cover_letter.docx
+++ b/Documentation/cover_letter.docx
@@ -67,7 +67,7 @@
           <w:sz w:val="28"/>
           <w:szCs w:val="28"/>
         </w:rPr>
-        <w:t>От: Михайлова Вадима, Полякова Артёма, Рындина Дениса</w:t>
+        <w:t>От: Михайлова Вадима, Рындина Дениса</w:t>
       </w:r>
     </w:p>
     <w:p>
@@ -214,7 +214,43 @@
           <w:szCs w:val="28"/>
           <w:lang w:val="en-US"/>
         </w:rPr>
-        <w:t xml:space="preserve"> (Team Lead, Backend)</w:t>
+        <w:t xml:space="preserve"> (Team Lead, Backend</w:t>
+      </w:r>
+      <w:r>
+        <w:rPr>
+          <w:rFonts w:ascii="Times New Roman" w:eastAsia="Times New Roman" w:hAnsi="Times New Roman" w:cs="Times New Roman"/>
+          <w:sz w:val="28"/>
+          <w:szCs w:val="28"/>
+          <w:lang w:val="en-US"/>
+        </w:rPr>
+        <w:t>,</w:t>
+      </w:r>
+      <w:r>
+        <w:rPr>
+          <w:rFonts w:ascii="Times New Roman" w:eastAsia="Times New Roman" w:hAnsi="Times New Roman" w:cs="Times New Roman"/>
+          <w:sz w:val="28"/>
+          <w:szCs w:val="28"/>
+          <w:lang w:val="en-US"/>
+        </w:rPr>
+        <w:t xml:space="preserve"> </w:t>
+      </w:r>
+      <w:r>
+        <w:rPr>
+          <w:rFonts w:ascii="Times New Roman" w:eastAsia="Times New Roman" w:hAnsi="Times New Roman" w:cs="Times New Roman"/>
+          <w:sz w:val="28"/>
+          <w:szCs w:val="28"/>
+          <w:lang w:val="en-US"/>
+        </w:rPr>
+        <w:t>Frontend</w:t>
+      </w:r>
+      <w:r>
+        <w:rPr>
+          <w:rFonts w:ascii="Times New Roman" w:eastAsia="Times New Roman" w:hAnsi="Times New Roman" w:cs="Times New Roman"/>
+          <w:sz w:val="28"/>
+          <w:szCs w:val="28"/>
+          <w:lang w:val="en-US"/>
+        </w:rPr>
+        <w:t>)</w:t>
       </w:r>
     </w:p>
     <w:p>
@@ -236,7 +272,7 @@
           <w:sz w:val="28"/>
           <w:szCs w:val="28"/>
         </w:rPr>
-        <w:t>Поляков</w:t>
+        <w:t>Рындин</w:t>
       </w:r>
       <w:r>
         <w:rPr>
@@ -253,7 +289,7 @@
           <w:sz w:val="28"/>
           <w:szCs w:val="28"/>
         </w:rPr>
-        <w:t>Артём</w:t>
+        <w:t>Денис</w:t>
       </w:r>
       <w:r>
         <w:rPr>
@@ -262,15 +298,11 @@
           <w:szCs w:val="28"/>
           <w:lang w:val="en-US"/>
         </w:rPr>
-        <w:t xml:space="preserve"> (Frontend, QA-engineer)</w:t>
-      </w:r>
-    </w:p>
-    <w:p>
-      <w:pPr>
-        <w:numPr>
-          <w:ilvl w:val="0"/>
-          <w:numId w:val="1"/>
-        </w:numPr>
+        <w:t xml:space="preserve"> (Designer, Business analyst)</w:t>
+      </w:r>
+    </w:p>
+    <w:p>
+      <w:pPr>
         <w:rPr>
           <w:rFonts w:ascii="Times New Roman" w:eastAsia="Times New Roman" w:hAnsi="Times New Roman" w:cs="Times New Roman"/>
           <w:sz w:val="28"/>
@@ -278,50 +310,6 @@
           <w:lang w:val="en-US"/>
         </w:rPr>
       </w:pPr>
-      <w:r>
-        <w:rPr>
-          <w:rFonts w:ascii="Times New Roman" w:eastAsia="Times New Roman" w:hAnsi="Times New Roman" w:cs="Times New Roman"/>
-          <w:sz w:val="28"/>
-          <w:szCs w:val="28"/>
-        </w:rPr>
-        <w:t>Рындин</w:t>
-      </w:r>
-      <w:r>
-        <w:rPr>
-          <w:rFonts w:ascii="Times New Roman" w:eastAsia="Times New Roman" w:hAnsi="Times New Roman" w:cs="Times New Roman"/>
-          <w:sz w:val="28"/>
-          <w:szCs w:val="28"/>
-          <w:lang w:val="en-US"/>
-        </w:rPr>
-        <w:t xml:space="preserve"> </w:t>
-      </w:r>
-      <w:r>
-        <w:rPr>
-          <w:rFonts w:ascii="Times New Roman" w:eastAsia="Times New Roman" w:hAnsi="Times New Roman" w:cs="Times New Roman"/>
-          <w:sz w:val="28"/>
-          <w:szCs w:val="28"/>
-        </w:rPr>
-        <w:t>Денис</w:t>
-      </w:r>
-      <w:r>
-        <w:rPr>
-          <w:rFonts w:ascii="Times New Roman" w:eastAsia="Times New Roman" w:hAnsi="Times New Roman" w:cs="Times New Roman"/>
-          <w:sz w:val="28"/>
-          <w:szCs w:val="28"/>
-          <w:lang w:val="en-US"/>
-        </w:rPr>
-        <w:t xml:space="preserve"> (Designer, Business analyst)</w:t>
-      </w:r>
-    </w:p>
-    <w:p>
-      <w:pPr>
-        <w:rPr>
-          <w:rFonts w:ascii="Times New Roman" w:eastAsia="Times New Roman" w:hAnsi="Times New Roman" w:cs="Times New Roman"/>
-          <w:sz w:val="28"/>
-          <w:szCs w:val="28"/>
-          <w:lang w:val="en-US"/>
-        </w:rPr>
-      </w:pPr>
     </w:p>
     <w:p>
       <w:pPr>
@@ -394,7 +382,7 @@
           <w:rFonts w:ascii="Times New Roman" w:eastAsia="Times New Roman" w:hAnsi="Times New Roman" w:cs="Times New Roman"/>
           <w:sz w:val="28"/>
           <w:szCs w:val="28"/>
-          <w:lang w:val="en-US"/>
+          <w:lang w:val="ru-RU"/>
         </w:rPr>
       </w:pPr>
       <w:r>
@@ -491,7 +479,25 @@
           <w:sz w:val="28"/>
           <w:szCs w:val="28"/>
         </w:rPr>
-        <w:t>Ссылка на видеодемонстрацию: [</w:t>
+        <w:t xml:space="preserve">Ссылка на </w:t>
+      </w:r>
+      <w:proofErr w:type="spellStart"/>
+      <w:r>
+        <w:rPr>
+          <w:rFonts w:ascii="Times New Roman" w:eastAsia="Times New Roman" w:hAnsi="Times New Roman" w:cs="Times New Roman"/>
+          <w:sz w:val="28"/>
+          <w:szCs w:val="28"/>
+        </w:rPr>
+        <w:t>видеодемонстрацию</w:t>
+      </w:r>
+      <w:proofErr w:type="spellEnd"/>
+      <w:r>
+        <w:rPr>
+          <w:rFonts w:ascii="Times New Roman" w:eastAsia="Times New Roman" w:hAnsi="Times New Roman" w:cs="Times New Roman"/>
+          <w:sz w:val="28"/>
+          <w:szCs w:val="28"/>
+        </w:rPr>
+        <w:t>: [</w:t>
       </w:r>
       <w:r>
         <w:rPr>
@@ -528,7 +534,25 @@
           <w:sz w:val="28"/>
           <w:szCs w:val="28"/>
         </w:rPr>
-        <w:t>Ссылка на GitHub репозиторий: [https://github.com/FDMan12/news-with-tags]</w:t>
+        <w:t xml:space="preserve">Ссылка на </w:t>
+      </w:r>
+      <w:proofErr w:type="spellStart"/>
+      <w:r>
+        <w:rPr>
+          <w:rFonts w:ascii="Times New Roman" w:eastAsia="Times New Roman" w:hAnsi="Times New Roman" w:cs="Times New Roman"/>
+          <w:sz w:val="28"/>
+          <w:szCs w:val="28"/>
+        </w:rPr>
+        <w:t>GitHub</w:t>
+      </w:r>
+      <w:proofErr w:type="spellEnd"/>
+      <w:r>
+        <w:rPr>
+          <w:rFonts w:ascii="Times New Roman" w:eastAsia="Times New Roman" w:hAnsi="Times New Roman" w:cs="Times New Roman"/>
+          <w:sz w:val="28"/>
+          <w:szCs w:val="28"/>
+        </w:rPr>
+        <w:t xml:space="preserve"> репозиторий: [https://github.com/FDMan12/news-with-tags]</w:t>
       </w:r>
     </w:p>
     <w:sectPr>
